--- a/The gameidea.docx
+++ b/The gameidea.docx
@@ -8,7 +8,6 @@
           <w:rFonts w:ascii="Times New Roman" w:hAnsi="Times New Roman" w:cs="Times New Roman"/>
           <w:sz w:val="36"/>
           <w:szCs w:val="36"/>
-          <w:lang w:val="nl-NL"/>
         </w:rPr>
       </w:pPr>
       <w:r>
@@ -16,7 +15,6 @@
           <w:rFonts w:ascii="Times New Roman" w:hAnsi="Times New Roman" w:cs="Times New Roman"/>
           <w:sz w:val="36"/>
           <w:szCs w:val="36"/>
-          <w:lang w:val="nl-NL"/>
         </w:rPr>
         <w:t>Endless survival</w:t>
       </w:r>
@@ -106,7 +104,19 @@
         <w:rPr>
           <w:rFonts w:ascii="Times New Roman" w:hAnsi="Times New Roman" w:cs="Times New Roman"/>
         </w:rPr>
-        <w:t>Building to loot</w:t>
+        <w:t>Building</w:t>
+      </w:r>
+      <w:r>
+        <w:rPr>
+          <w:rFonts w:ascii="Times New Roman" w:hAnsi="Times New Roman" w:cs="Times New Roman"/>
+        </w:rPr>
+        <w:t>s</w:t>
+      </w:r>
+      <w:r>
+        <w:rPr>
+          <w:rFonts w:ascii="Times New Roman" w:hAnsi="Times New Roman" w:cs="Times New Roman"/>
+        </w:rPr>
+        <w:t xml:space="preserve"> to loot</w:t>
       </w:r>
     </w:p>
     <w:p>
@@ -151,13 +161,69 @@
           <w:rFonts w:ascii="Times New Roman" w:hAnsi="Times New Roman" w:cs="Times New Roman"/>
         </w:rPr>
       </w:pPr>
-    </w:p>
-    <w:p>
-      <w:pPr>
-        <w:rPr>
-          <w:rFonts w:ascii="Times New Roman" w:hAnsi="Times New Roman" w:cs="Times New Roman"/>
-        </w:rPr>
-      </w:pPr>
+      <w:r>
+        <w:rPr>
+          <w:rFonts w:ascii="Times New Roman" w:hAnsi="Times New Roman" w:cs="Times New Roman"/>
+        </w:rPr>
+        <w:br w:type="page"/>
+      </w:r>
+    </w:p>
+    <w:p>
+      <w:pPr>
+        <w:rPr>
+          <w:rFonts w:ascii="Times New Roman" w:hAnsi="Times New Roman" w:cs="Times New Roman"/>
+          <w:sz w:val="28"/>
+          <w:szCs w:val="28"/>
+        </w:rPr>
+      </w:pPr>
+      <w:r>
+        <w:rPr>
+          <w:rFonts w:ascii="Times New Roman" w:hAnsi="Times New Roman" w:cs="Times New Roman"/>
+          <w:sz w:val="28"/>
+          <w:szCs w:val="28"/>
+        </w:rPr>
+        <w:lastRenderedPageBreak/>
+        <w:t>Endless world gen</w:t>
+      </w:r>
+    </w:p>
+    <w:p>
+      <w:pPr>
+        <w:rPr>
+          <w:rFonts w:ascii="Times New Roman" w:hAnsi="Times New Roman" w:cs="Times New Roman"/>
+        </w:rPr>
+      </w:pPr>
+      <w:r>
+        <w:rPr>
+          <w:rFonts w:ascii="Times New Roman" w:hAnsi="Times New Roman" w:cs="Times New Roman"/>
+        </w:rPr>
+        <w:t xml:space="preserve">Adapt world gen to something I want. And I need to find out how to generate in run time new “chunks”. And it would be very nice to generate a flat ground for building to spawn so they don’t clip through the floor. </w:t>
+      </w:r>
+    </w:p>
+    <w:p>
+      <w:pPr>
+        <w:rPr>
+          <w:rFonts w:ascii="Times New Roman" w:hAnsi="Times New Roman" w:cs="Times New Roman"/>
+        </w:rPr>
+      </w:pPr>
+      <w:r>
+        <w:rPr>
+          <w:rFonts w:ascii="Times New Roman" w:hAnsi="Times New Roman" w:cs="Times New Roman"/>
+        </w:rPr>
+        <w:t xml:space="preserve">Building to loot </w:t>
+      </w:r>
+    </w:p>
+    <w:p>
+      <w:pPr>
+        <w:rPr>
+          <w:rFonts w:ascii="Times New Roman" w:hAnsi="Times New Roman" w:cs="Times New Roman"/>
+        </w:rPr>
+      </w:pPr>
+      <w:r>
+        <w:rPr>
+          <w:rFonts w:ascii="Times New Roman" w:hAnsi="Times New Roman" w:cs="Times New Roman"/>
+        </w:rPr>
+        <w:t>Have random loot spawned items spawned into them.</w:t>
+      </w:r>
       <w:bookmarkStart w:id="0" w:name="_GoBack"/>
       <w:bookmarkEnd w:id="0"/>
     </w:p>
